--- a/trunk/JWord/WebContent/WEB-INF/template/document.docx
+++ b/trunk/JWord/WebContent/WEB-INF/template/document.docx
@@ -19,6 +19,12 @@
           </w:tcPr>
           <w:p>
             <w:r>
+              <w:rPr>
+                <w:rFonts w:hint="eastAsia"/>
+              </w:rPr>
+              <w:t>中文</w:t>
+            </w:r>
+            <w:r>
               <w:t>helloWorld.name</w:t>
             </w:r>
           </w:p>
@@ -28,6 +34,12 @@
             <w:tcW w:w="4261" w:type="dxa"/>
           </w:tcPr>
           <w:p>
+            <w:r>
+              <w:rPr>
+                <w:rFonts w:hint="eastAsia"/>
+              </w:rPr>
+              <w:t>测试</w:t>
+            </w:r>
             <w:r>
               <w:t>helloWorld.pass</w:t>
             </w:r>
